--- a/plot/chapter1DRAFT.docx
+++ b/plot/chapter1DRAFT.docx
@@ -39,13 +39,7 @@
         <w:t>MC goes to computer</w:t>
       </w:r>
       <w:r>
-        <w:t xml:space="preserve"> </w:t>
-      </w:r>
-      <w:r>
-        <w:t>(computer UI is now on screen</w:t>
-      </w:r>
-      <w:r>
-        <w:t>)</w:t>
+        <w:t xml:space="preserve"> (computer UI is now on screen)</w:t>
       </w:r>
     </w:p>
     <w:p>
@@ -53,7 +47,10 @@
         <w:ind w:left="720"/>
       </w:pPr>
       <w:r>
-        <w:t xml:space="preserve">Initiate computer startup animation -&gt; immediately </w:t>
+        <w:t xml:space="preserve">Initiate computer startup animation </w:t>
+      </w:r>
+      <w:r>
+        <w:t xml:space="preserve">-&gt; opens to log in (any password unlocks) -&gt; </w:t>
       </w:r>
       <w:r>
         <w:t>opens</w:t>
@@ -65,10 +62,7 @@
         <w:t xml:space="preserve"> (</w:t>
       </w:r>
       <w:r>
-        <w:t>show time in bottom right to be in the evening; each action by the MC progresses the time</w:t>
-      </w:r>
-      <w:r>
-        <w:t xml:space="preserve"> </w:t>
+        <w:t xml:space="preserve">show time in bottom right to be in the evening; each action by the MC progresses the time </w:t>
       </w:r>
       <w:r>
         <w:t xml:space="preserve">messages </w:t>
@@ -137,23 +131,7 @@
           <w:b/>
           <w:bCs/>
         </w:rPr>
-        <w:t>After launching AI, it shows up with a prompt to put in information (</w:t>
-      </w:r>
-      <w:proofErr w:type="gramStart"/>
-      <w:r>
-        <w:rPr>
-          <w:b/>
-          <w:bCs/>
-        </w:rPr>
-        <w:t>i.e.</w:t>
-      </w:r>
-      <w:proofErr w:type="gramEnd"/>
-      <w:r>
-        <w:rPr>
-          <w:b/>
-          <w:bCs/>
-        </w:rPr>
-        <w:t xml:space="preserve"> character name + maybe character appearance?)</w:t>
+        <w:t>After launching AI, it shows up with a prompt to put in information (i.e. character name + maybe character appearance?)</w:t>
       </w:r>
     </w:p>
     <w:p>
@@ -174,23 +152,7 @@
           <w:b/>
           <w:bCs/>
         </w:rPr>
-        <w:t>MC performs simple tasks on the AI from a list of options (</w:t>
-      </w:r>
-      <w:proofErr w:type="gramStart"/>
-      <w:r>
-        <w:rPr>
-          <w:b/>
-          <w:bCs/>
-        </w:rPr>
-        <w:t>i.e.</w:t>
-      </w:r>
-      <w:proofErr w:type="gramEnd"/>
-      <w:r>
-        <w:rPr>
-          <w:b/>
-          <w:bCs/>
-        </w:rPr>
-        <w:t xml:space="preserve"> asking about the weather)</w:t>
+        <w:t>MC performs simple tasks on the AI from a list of options (i.e. asking about the weather)</w:t>
       </w:r>
     </w:p>
     <w:p>
@@ -293,6 +255,7 @@
     </w:p>
     <w:p>
       <w:r>
+        <w:lastRenderedPageBreak/>
         <w:tab/>
       </w:r>
       <w:r>
@@ -305,49 +268,35 @@
         <w:rPr>
           <w:highlight w:val="yellow"/>
         </w:rPr>
-        <w:t xml:space="preserve">If they tell the truth, love interest says they will </w:t>
-      </w:r>
-      <w:proofErr w:type="gramStart"/>
+        <w:t>If they tell the truth, love interest says they will look into it when they get the chance (FLAG FOR LOVER SAVED ENDING)</w:t>
+      </w:r>
+    </w:p>
+    <w:p>
+      <w:r>
+        <w:tab/>
+      </w:r>
+      <w:r>
+        <w:tab/>
+      </w:r>
+      <w:r>
+        <w:tab/>
+      </w:r>
       <w:r>
         <w:rPr>
           <w:highlight w:val="yellow"/>
         </w:rPr>
-        <w:t>look into</w:t>
-      </w:r>
-      <w:proofErr w:type="gramEnd"/>
+        <w:t>If they lie, conversation will continue normally (FLAG FOR LOVER DIES</w:t>
+      </w:r>
       <w:r>
         <w:rPr>
           <w:highlight w:val="yellow"/>
         </w:rPr>
-        <w:t xml:space="preserve"> it when they get the chance (FLAG FOR LOVER SAVED ENDING)</w:t>
-      </w:r>
-    </w:p>
-    <w:p>
-      <w:r>
-        <w:tab/>
-      </w:r>
-      <w:r>
-        <w:tab/>
-      </w:r>
-      <w:r>
-        <w:tab/>
+        <w:t xml:space="preserve"> ENDING</w:t>
       </w:r>
       <w:r>
         <w:rPr>
           <w:highlight w:val="yellow"/>
         </w:rPr>
-        <w:t>If they lie, conversation will continue normally (FLAG FOR LOVER DIES</w:t>
-      </w:r>
-      <w:r>
-        <w:rPr>
-          <w:highlight w:val="yellow"/>
-        </w:rPr>
-        <w:t xml:space="preserve"> ENDING</w:t>
-      </w:r>
-      <w:r>
-        <w:rPr>
-          <w:highlight w:val="yellow"/>
-        </w:rPr>
         <w:t>)</w:t>
       </w:r>
     </w:p>
@@ -507,31 +456,6 @@
         <w:tab/>
         <w:t>MC says goodnight to love interest</w:t>
       </w:r>
-    </w:p>
-    <w:p>
-      <w:r>
-        <w:tab/>
-      </w:r>
-      <w:r>
-        <w:tab/>
-      </w:r>
-      <w:r>
-        <w:tab/>
-      </w:r>
-    </w:p>
-    <w:p/>
-    <w:p>
-      <w:r>
-        <w:br w:type="page"/>
-      </w:r>
-    </w:p>
-    <w:p>
-      <w:pPr>
-        <w:pStyle w:val="Title"/>
-        <w:rPr>
-          <w:i/>
-        </w:rPr>
-      </w:pPr>
     </w:p>
     <w:sectPr>
       <w:pgSz w:w="12240" w:h="15840"/>
@@ -966,6 +890,7 @@
   <w:style w:type="character" w:default="1" w:styleId="DefaultParagraphFont">
     <w:name w:val="Default Paragraph Font"/>
     <w:uiPriority w:val="1"/>
+    <w:semiHidden/>
     <w:unhideWhenUsed/>
   </w:style>
   <w:style w:type="table" w:default="1" w:styleId="TableNormal">
